--- a/Тиждень1.docx
+++ b/Тиждень1.docx
@@ -2013,23 +2013,7 @@
           <w:sz w:val="28"/>
           <w:szCs w:val="28"/>
         </w:rPr>
-        <w:t xml:space="preserve"> і неможливість виміру рівня сигналу в деяких точках одночасно. Таким чином потрібно розробити групу БПЛА, що буде взаємодіяти між собою, і буде вирішувати задачу за допомогою розподіленого </w:t>
-      </w:r>
-      <w:proofErr w:type="spellStart"/>
-      <w:r>
-        <w:rPr>
-          <w:sz w:val="28"/>
-          <w:szCs w:val="28"/>
-        </w:rPr>
-        <w:t>баєсовго</w:t>
-      </w:r>
-      <w:proofErr w:type="spellEnd"/>
-      <w:r>
-        <w:rPr>
-          <w:sz w:val="28"/>
-          <w:szCs w:val="28"/>
-        </w:rPr>
-        <w:t xml:space="preserve"> фільтру, який узагальнює набуті групою дані і відносить їх по певним групам(</w:t>
+        <w:t xml:space="preserve"> і неможливість виміру рівня сигналу в деяких точках одночасно. Таким чином потрібно розробити групу БПЛА, що буде взаємодіяти між собою, і буде вирішувати задачу за допомогою розподіленого фільтру, який узагальнює набуті групою дані і відносить їх по певним групам(</w:t>
       </w:r>
       <w:proofErr w:type="spellStart"/>
       <w:r>
@@ -2165,354 +2149,10 @@
           <w:szCs w:val="28"/>
           <w:lang w:eastAsia="uk-UA"/>
         </w:rPr>
-        <w:t xml:space="preserve">рату є обмежені </w:t>
-      </w:r>
-      <w:r>
-        <w:rPr>
-          <w:rFonts w:eastAsia="Times New Roman" w:cs="Helvetica"/>
-          <w:color w:val="000000" w:themeColor="text1"/>
-          <w:sz w:val="28"/>
-          <w:szCs w:val="28"/>
-          <w:lang w:eastAsia="uk-UA"/>
-        </w:rPr>
-        <w:t>:</w:t>
-      </w:r>
-    </w:p>
-    <w:p>
-      <w:pPr>
-        <w:ind w:firstLine="708"/>
-        <w:jc w:val="both"/>
-        <w:rPr>
-          <w:rFonts w:eastAsia="Times New Roman" w:cs="Helvetica"/>
-          <w:color w:val="000000" w:themeColor="text1"/>
-          <w:sz w:val="28"/>
-          <w:szCs w:val="28"/>
-          <w:lang w:eastAsia="uk-UA"/>
-        </w:rPr>
-      </w:pPr>
-      <w:r>
-        <w:rPr>
-          <w:rFonts w:eastAsia="Times New Roman" w:cs="Helvetica"/>
-          <w:color w:val="000000" w:themeColor="text1"/>
-          <w:sz w:val="28"/>
-          <w:szCs w:val="28"/>
-          <w:lang w:eastAsia="uk-UA"/>
-        </w:rPr>
-        <w:t>•407 км/</w:t>
-      </w:r>
-      <w:r>
-        <w:rPr>
-          <w:rFonts w:eastAsia="Times New Roman" w:cs="Helvetica"/>
-          <w:color w:val="000000" w:themeColor="text1"/>
-          <w:sz w:val="28"/>
-          <w:szCs w:val="28"/>
-          <w:lang w:eastAsia="uk-UA"/>
-        </w:rPr>
-        <w:t>г</w:t>
-      </w:r>
-      <w:r>
-        <w:rPr>
-          <w:rFonts w:eastAsia="Times New Roman" w:cs="Helvetica"/>
-          <w:color w:val="000000" w:themeColor="text1"/>
-          <w:sz w:val="28"/>
-          <w:szCs w:val="28"/>
-          <w:lang w:eastAsia="uk-UA"/>
-        </w:rPr>
-        <w:t xml:space="preserve"> </w:t>
-      </w:r>
-    </w:p>
-    <w:p>
-      <w:pPr>
-        <w:ind w:firstLine="708"/>
-        <w:jc w:val="both"/>
-        <w:rPr>
-          <w:rFonts w:eastAsia="Times New Roman" w:cs="Helvetica"/>
-          <w:color w:val="000000" w:themeColor="text1"/>
-          <w:sz w:val="28"/>
-          <w:szCs w:val="28"/>
-          <w:lang w:eastAsia="uk-UA"/>
-        </w:rPr>
-      </w:pPr>
-      <w:r>
-        <w:rPr>
-          <w:rFonts w:eastAsia="Times New Roman" w:cs="Helvetica"/>
-          <w:color w:val="000000" w:themeColor="text1"/>
-          <w:sz w:val="28"/>
-          <w:szCs w:val="28"/>
-          <w:lang w:eastAsia="uk-UA"/>
-        </w:rPr>
-        <w:t>•2 сек</w:t>
-      </w:r>
-      <w:r>
-        <w:rPr>
-          <w:rFonts w:eastAsia="Times New Roman" w:cs="Helvetica"/>
-          <w:color w:val="000000" w:themeColor="text1"/>
-          <w:sz w:val="28"/>
-          <w:szCs w:val="28"/>
-          <w:lang w:eastAsia="uk-UA"/>
-        </w:rPr>
-        <w:t>.</w:t>
-      </w:r>
-      <w:r>
-        <w:rPr>
-          <w:rFonts w:eastAsia="Times New Roman" w:cs="Helvetica"/>
-          <w:color w:val="000000" w:themeColor="text1"/>
-          <w:sz w:val="28"/>
-          <w:szCs w:val="28"/>
-          <w:lang w:eastAsia="uk-UA"/>
-        </w:rPr>
-        <w:t xml:space="preserve"> до 100 км/ч</w:t>
-      </w:r>
-    </w:p>
-    <w:p>
-      <w:pPr>
-        <w:ind w:firstLine="708"/>
-        <w:jc w:val="both"/>
-        <w:rPr>
-          <w:rFonts w:eastAsia="Times New Roman" w:cs="Helvetica"/>
-          <w:color w:val="000000" w:themeColor="text1"/>
-          <w:sz w:val="28"/>
-          <w:szCs w:val="28"/>
-          <w:lang w:eastAsia="uk-UA"/>
-        </w:rPr>
-      </w:pPr>
-      <w:r>
-        <w:rPr>
-          <w:rFonts w:eastAsia="Times New Roman" w:cs="Helvetica"/>
-          <w:color w:val="000000" w:themeColor="text1"/>
-          <w:sz w:val="28"/>
-          <w:szCs w:val="28"/>
-          <w:lang w:eastAsia="uk-UA"/>
-        </w:rPr>
-        <w:t xml:space="preserve">•36 </w:t>
-      </w:r>
-      <w:r>
-        <w:rPr>
-          <w:rFonts w:eastAsia="Times New Roman" w:cs="Helvetica"/>
-          <w:color w:val="000000" w:themeColor="text1"/>
-          <w:sz w:val="28"/>
-          <w:szCs w:val="28"/>
-          <w:lang w:eastAsia="uk-UA"/>
-        </w:rPr>
-        <w:t>годин</w:t>
-      </w:r>
-      <w:r>
-        <w:rPr>
-          <w:rFonts w:eastAsia="Times New Roman" w:cs="Helvetica"/>
-          <w:color w:val="000000" w:themeColor="text1"/>
-          <w:sz w:val="28"/>
-          <w:szCs w:val="28"/>
-          <w:lang w:eastAsia="uk-UA"/>
-        </w:rPr>
-        <w:t xml:space="preserve"> пол</w:t>
-      </w:r>
-      <w:r>
-        <w:rPr>
-          <w:rFonts w:eastAsia="Times New Roman" w:cs="Helvetica"/>
-          <w:color w:val="000000" w:themeColor="text1"/>
-          <w:sz w:val="28"/>
-          <w:szCs w:val="28"/>
-          <w:lang w:eastAsia="uk-UA"/>
-        </w:rPr>
-        <w:t>ьоту</w:t>
-      </w:r>
-      <w:r>
-        <w:rPr>
-          <w:rFonts w:eastAsia="Times New Roman" w:cs="Helvetica"/>
-          <w:color w:val="000000" w:themeColor="text1"/>
-          <w:sz w:val="28"/>
-          <w:szCs w:val="28"/>
-          <w:lang w:eastAsia="uk-UA"/>
-        </w:rPr>
-        <w:t xml:space="preserve"> планера без мотора</w:t>
-      </w:r>
-    </w:p>
-    <w:p>
-      <w:pPr>
-        <w:ind w:firstLine="708"/>
-        <w:jc w:val="both"/>
-        <w:rPr>
-          <w:rFonts w:eastAsia="Times New Roman" w:cs="Helvetica"/>
-          <w:color w:val="000000" w:themeColor="text1"/>
-          <w:sz w:val="28"/>
-          <w:szCs w:val="28"/>
-          <w:lang w:eastAsia="uk-UA"/>
-        </w:rPr>
-      </w:pPr>
-      <w:proofErr w:type="spellStart"/>
-      <w:r>
-        <w:rPr>
-          <w:rFonts w:eastAsia="Times New Roman" w:cs="Helvetica"/>
-          <w:color w:val="000000" w:themeColor="text1"/>
-          <w:sz w:val="28"/>
-          <w:szCs w:val="28"/>
-          <w:lang w:eastAsia="uk-UA"/>
-        </w:rPr>
-        <w:t>•</w:t>
-      </w:r>
-      <w:r>
-        <w:rPr>
-          <w:rFonts w:eastAsia="Times New Roman" w:cs="Helvetica"/>
-          <w:color w:val="000000" w:themeColor="text1"/>
-          <w:sz w:val="28"/>
-          <w:szCs w:val="28"/>
-          <w:lang w:eastAsia="uk-UA"/>
-        </w:rPr>
-        <w:t>Механізм</w:t>
-      </w:r>
-      <w:proofErr w:type="spellEnd"/>
-      <w:r>
-        <w:rPr>
-          <w:rFonts w:eastAsia="Times New Roman" w:cs="Helvetica"/>
-          <w:color w:val="000000" w:themeColor="text1"/>
-          <w:sz w:val="28"/>
-          <w:szCs w:val="28"/>
-          <w:lang w:eastAsia="uk-UA"/>
-        </w:rPr>
-        <w:t xml:space="preserve"> с тягою</w:t>
-      </w:r>
-      <w:r>
-        <w:rPr>
-          <w:rFonts w:eastAsia="Times New Roman" w:cs="Helvetica"/>
-          <w:color w:val="000000" w:themeColor="text1"/>
-          <w:sz w:val="28"/>
-          <w:szCs w:val="28"/>
-          <w:lang w:eastAsia="uk-UA"/>
-        </w:rPr>
-        <w:t xml:space="preserve"> до 250 кг/см</w:t>
-      </w:r>
-    </w:p>
-    <w:p>
-      <w:pPr>
-        <w:ind w:firstLine="708"/>
-        <w:jc w:val="both"/>
-        <w:rPr>
-          <w:rFonts w:eastAsia="Times New Roman" w:cs="Helvetica"/>
-          <w:color w:val="000000" w:themeColor="text1"/>
-          <w:sz w:val="28"/>
-          <w:szCs w:val="28"/>
-          <w:lang w:eastAsia="uk-UA"/>
-        </w:rPr>
-      </w:pPr>
-      <w:r>
-        <w:rPr>
-          <w:rFonts w:eastAsia="Times New Roman" w:cs="Helvetica"/>
-          <w:color w:val="000000" w:themeColor="text1"/>
-          <w:sz w:val="28"/>
-          <w:szCs w:val="28"/>
-          <w:lang w:eastAsia="uk-UA"/>
-        </w:rPr>
-        <w:t xml:space="preserve">•5 кВ </w:t>
-      </w:r>
-      <w:r>
-        <w:rPr>
-          <w:rFonts w:eastAsia="Times New Roman" w:cs="Helvetica"/>
-          <w:color w:val="000000" w:themeColor="text1"/>
-          <w:sz w:val="28"/>
-          <w:szCs w:val="28"/>
-          <w:lang w:eastAsia="uk-UA"/>
-        </w:rPr>
-        <w:t xml:space="preserve">потужності </w:t>
-      </w:r>
-      <w:proofErr w:type="spellStart"/>
-      <w:r>
-        <w:rPr>
-          <w:rFonts w:eastAsia="Times New Roman" w:cs="Helvetica"/>
-          <w:color w:val="000000" w:themeColor="text1"/>
-          <w:sz w:val="28"/>
-          <w:szCs w:val="28"/>
-          <w:lang w:eastAsia="uk-UA"/>
-        </w:rPr>
-        <w:t>безколеторового</w:t>
-      </w:r>
-      <w:proofErr w:type="spellEnd"/>
-      <w:r>
-        <w:rPr>
-          <w:rFonts w:eastAsia="Times New Roman" w:cs="Helvetica"/>
-          <w:color w:val="000000" w:themeColor="text1"/>
-          <w:sz w:val="28"/>
-          <w:szCs w:val="28"/>
-          <w:lang w:eastAsia="uk-UA"/>
-        </w:rPr>
-        <w:t xml:space="preserve"> двигуна</w:t>
-      </w:r>
-    </w:p>
-    <w:p>
-      <w:pPr>
-        <w:ind w:firstLine="708"/>
-        <w:jc w:val="both"/>
-        <w:rPr>
-          <w:rFonts w:eastAsia="Times New Roman" w:cs="Helvetica"/>
-          <w:color w:val="000000" w:themeColor="text1"/>
-          <w:sz w:val="28"/>
-          <w:szCs w:val="28"/>
-          <w:lang w:eastAsia="uk-UA"/>
-        </w:rPr>
-      </w:pPr>
-      <w:proofErr w:type="spellStart"/>
-      <w:r>
-        <w:rPr>
-          <w:rFonts w:eastAsia="Times New Roman" w:cs="Helvetica"/>
-          <w:color w:val="000000" w:themeColor="text1"/>
-          <w:sz w:val="28"/>
-          <w:szCs w:val="28"/>
-          <w:lang w:eastAsia="uk-UA"/>
-        </w:rPr>
-        <w:t>•</w:t>
-      </w:r>
-      <w:r>
-        <w:rPr>
-          <w:rFonts w:eastAsia="Times New Roman" w:cs="Helvetica"/>
-          <w:color w:val="000000" w:themeColor="text1"/>
-          <w:sz w:val="28"/>
-          <w:szCs w:val="28"/>
-          <w:lang w:eastAsia="uk-UA"/>
-        </w:rPr>
-        <w:t>Акумулятори</w:t>
-      </w:r>
-      <w:proofErr w:type="spellEnd"/>
-      <w:r>
-        <w:rPr>
-          <w:rFonts w:eastAsia="Times New Roman" w:cs="Helvetica"/>
-          <w:color w:val="000000" w:themeColor="text1"/>
-          <w:sz w:val="28"/>
-          <w:szCs w:val="28"/>
-          <w:lang w:eastAsia="uk-UA"/>
-        </w:rPr>
-        <w:t xml:space="preserve"> </w:t>
-      </w:r>
-      <w:r>
-        <w:rPr>
-          <w:rFonts w:eastAsia="Times New Roman" w:cs="Helvetica"/>
-          <w:color w:val="000000" w:themeColor="text1"/>
-          <w:sz w:val="28"/>
-          <w:szCs w:val="28"/>
-          <w:lang w:eastAsia="uk-UA"/>
-        </w:rPr>
-        <w:t xml:space="preserve"> Li-Po с </w:t>
-      </w:r>
-      <w:proofErr w:type="spellStart"/>
-      <w:r>
-        <w:rPr>
-          <w:rFonts w:eastAsia="Times New Roman" w:cs="Helvetica"/>
-          <w:color w:val="000000" w:themeColor="text1"/>
-          <w:sz w:val="28"/>
-          <w:szCs w:val="28"/>
-          <w:lang w:eastAsia="uk-UA"/>
-        </w:rPr>
-        <w:t>струмовіддачею</w:t>
-      </w:r>
-      <w:proofErr w:type="spellEnd"/>
-      <w:r>
-        <w:rPr>
-          <w:rFonts w:eastAsia="Times New Roman" w:cs="Helvetica"/>
-          <w:color w:val="000000" w:themeColor="text1"/>
-          <w:sz w:val="28"/>
-          <w:szCs w:val="28"/>
-          <w:lang w:eastAsia="uk-UA"/>
-        </w:rPr>
-        <w:t xml:space="preserve"> до 100 </w:t>
-      </w:r>
+        <w:t>рату є обмежені.</w:t>
+      </w:r>
+      <w:bookmarkStart w:id="0" w:name="_GoBack"/>
+      <w:bookmarkEnd w:id="0"/>
     </w:p>
     <w:p>
       <w:pPr>
@@ -2696,8 +2336,6 @@
         </w:rPr>
         <w:t xml:space="preserve"> </w:t>
       </w:r>
-      <w:bookmarkStart w:id="0" w:name="_GoBack"/>
-      <w:bookmarkEnd w:id="0"/>
       <w:r>
         <w:rPr>
           <w:sz w:val="28"/>
